--- a/EX8/实验八.docx
+++ b/EX8/实验八.docx
@@ -12,22 +12,82 @@
         </w:rPr>
         <w:t>实验八</w:t>
       </w:r>
+      <w:r>
+        <w:rPr>
+          <w:rFonts w:hint="eastAsia"/>
+        </w:rPr>
+        <w:t xml:space="preserve"> </w:t>
+      </w:r>
+      <w:r>
+        <w:t>新进程中调用执行命令实验</w:t>
+      </w:r>
     </w:p>
     <w:p>
       <w:pPr>
+        <w:pStyle w:val="2"/>
+      </w:pPr>
+      <w:r>
+        <w:t xml:space="preserve">一、实验简介 </w:t>
+      </w:r>
+    </w:p>
+    <w:p>
+      <w:r>
+        <w:t xml:space="preserve">1. 概述 在 UNIX/LINUX 中 fork( )是一个非常有用的系统调用，但在 UNIX/LINUX 中建 </w:t>
+      </w:r>
+      <w:proofErr w:type="gramStart"/>
+      <w:r>
+        <w:t>立进程</w:t>
+      </w:r>
+      <w:proofErr w:type="gramEnd"/>
+      <w:r>
+        <w:t>除了 fork( )之外，也可用与 fork( ) 配合使用的 ex</w:t>
+      </w:r>
+      <w:r>
         <w:rPr>
           <w:rFonts w:hint="eastAsia"/>
         </w:rPr>
+        <w:t>ec</w:t>
+      </w:r>
+    </w:p>
+    <w:p/>
+    <w:p>
+      <w:pPr>
+        <w:pStyle w:val="2"/>
       </w:pPr>
       <w:r>
+        <w:t>二、实验目的</w:t>
+      </w:r>
+    </w:p>
+    <w:p>
+      <w:r>
+        <w:t>1. 熟悉进程另外的创建方法； 2. 熟悉进程的睡眠、同步、撤消等进程控制方法； 3. 熟悉系统调用函数 exec()、wait()、exit()。</w:t>
+      </w:r>
+    </w:p>
+    <w:p/>
+    <w:p>
+      <w:pPr>
+        <w:pStyle w:val="2"/>
         <w:rPr>
           <w:rFonts w:hint="eastAsia"/>
         </w:rPr>
+      </w:pPr>
+      <w:r>
+        <w:t>四、实验内容</w:t>
+      </w:r>
+    </w:p>
+    <w:p>
+      <w:r>
+        <w:rPr>
+          <w:rFonts w:hint="eastAsia"/>
+        </w:rPr>
         <w:t>编译步骤：</w:t>
       </w:r>
     </w:p>
     <w:p>
       <w:r>
+        <w:rPr>
+          <w:noProof/>
+        </w:rPr>
         <w:drawing>
           <wp:inline distT="0" distB="0" distL="0" distR="0" wp14:anchorId="54368857" wp14:editId="34A15EBF">
             <wp:extent cx="5274310" cy="1630680"/>
@@ -44,7 +104,7 @@
                     <pic:cNvPicPr/>
                   </pic:nvPicPr>
                   <pic:blipFill>
-                    <a:blip r:embed="rId4"/>
+                    <a:blip r:embed="rId7"/>
                     <a:stretch>
                       <a:fillRect/>
                     </a:stretch>
@@ -67,6 +127,9 @@
     </w:p>
     <w:p>
       <w:r>
+        <w:rPr>
+          <w:noProof/>
+        </w:rPr>
         <w:drawing>
           <wp:inline distT="0" distB="0" distL="0" distR="0" wp14:anchorId="29500459" wp14:editId="7DC38C91">
             <wp:extent cx="4733960" cy="1652600"/>
@@ -83,7 +146,7 @@
                     <pic:cNvPicPr/>
                   </pic:nvPicPr>
                   <pic:blipFill>
-                    <a:blip r:embed="rId5"/>
+                    <a:blip r:embed="rId8"/>
                     <a:stretch>
                       <a:fillRect/>
                     </a:stretch>
@@ -142,97 +205,67 @@
           <w:rFonts w:hint="eastAsia"/>
           <w:lang w:val="fr-FR"/>
         </w:rPr>
-        <w:t>时，为子进程，此时子进程的</w:t>
-      </w:r>
-      <w:proofErr w:type="spellStart"/>
+        <w:t>时，为子进程，此时子进程的execl函数调用了ls命令，覆盖了子进程的代码段，并打印了目录信息。由于父进程调用了w</w:t>
+      </w:r>
+      <w:r>
+        <w:rPr>
+          <w:lang w:val="fr-FR"/>
+        </w:rPr>
+        <w:t>ai</w:t>
+      </w:r>
       <w:r>
         <w:rPr>
           <w:rFonts w:hint="eastAsia"/>
           <w:lang w:val="fr-FR"/>
         </w:rPr>
-        <w:t>execl</w:t>
-      </w:r>
-      <w:proofErr w:type="spellEnd"/>
+        <w:t>t函数，因此它在子进程退出后打印语句。</w:t>
+      </w:r>
+    </w:p>
+    <w:p>
+      <w:pPr>
+        <w:rPr>
+          <w:lang w:val="fr-FR"/>
+        </w:rPr>
+      </w:pPr>
+    </w:p>
+    <w:p>
+      <w:pPr>
+        <w:pStyle w:val="2"/>
+        <w:rPr>
+          <w:lang w:val="fr-FR"/>
+        </w:rPr>
+      </w:pPr>
+      <w:r>
+        <w:lastRenderedPageBreak/>
+        <w:t>六、拓展练习</w:t>
+      </w:r>
+    </w:p>
+    <w:p>
+      <w:pPr>
+        <w:rPr>
+          <w:lang w:val="fr-FR"/>
+        </w:rPr>
+      </w:pPr>
       <w:r>
         <w:rPr>
           <w:rFonts w:hint="eastAsia"/>
           <w:lang w:val="fr-FR"/>
         </w:rPr>
-        <w:t>函数调用了ls命令，覆盖了子进程的代码段，并打印了目录信息。由于父进程调用了</w:t>
-      </w:r>
-      <w:proofErr w:type="spellStart"/>
-      <w:r>
-        <w:rPr>
-          <w:rFonts w:hint="eastAsia"/>
+        <w:t>拓展练习为e</w:t>
+      </w:r>
+      <w:r>
+        <w:rPr>
           <w:lang w:val="fr-FR"/>
         </w:rPr>
-        <w:t>w</w:t>
-      </w:r>
+        <w:t>xecutive_son.</w:t>
+      </w:r>
+      <w:proofErr w:type="gramStart"/>
       <w:r>
         <w:rPr>
           <w:lang w:val="fr-FR"/>
         </w:rPr>
-        <w:t>ai</w:t>
-      </w:r>
-      <w:r>
-        <w:rPr>
-          <w:rFonts w:hint="eastAsia"/>
-          <w:lang w:val="fr-FR"/>
-        </w:rPr>
-        <w:t>t</w:t>
-      </w:r>
-      <w:proofErr w:type="spellEnd"/>
-      <w:r>
-        <w:rPr>
-          <w:rFonts w:hint="eastAsia"/>
-          <w:lang w:val="fr-FR"/>
-        </w:rPr>
-        <w:t>函数，因此它在子进程退出后打印语句。</w:t>
-      </w:r>
-    </w:p>
-    <w:p>
-      <w:pPr>
-        <w:rPr>
-          <w:lang w:val="fr-FR"/>
-        </w:rPr>
-      </w:pPr>
-    </w:p>
-    <w:p>
-      <w:pPr>
-        <w:rPr>
-          <w:rFonts w:hint="eastAsia"/>
-          <w:lang w:val="fr-FR"/>
-        </w:rPr>
-      </w:pPr>
-      <w:r>
-        <w:rPr>
-          <w:rFonts w:hint="eastAsia"/>
-          <w:lang w:val="fr-FR"/>
-        </w:rPr>
-        <w:t>拓展练习为</w:t>
-      </w:r>
-      <w:proofErr w:type="spellStart"/>
-      <w:r>
-        <w:rPr>
-          <w:rFonts w:hint="eastAsia"/>
-          <w:lang w:val="fr-FR"/>
-        </w:rPr>
-        <w:t>e</w:t>
-      </w:r>
-      <w:r>
-        <w:rPr>
-          <w:lang w:val="fr-FR"/>
-        </w:rPr>
-        <w:t>xecutive_son.</w:t>
-      </w:r>
-      <w:proofErr w:type="gramStart"/>
-      <w:r>
-        <w:rPr>
-          <w:lang w:val="fr-FR"/>
-        </w:rPr>
         <w:t>out</w:t>
       </w:r>
-      <w:proofErr w:type="spellEnd"/>
       <w:proofErr w:type="gramEnd"/>
     </w:p>
     <w:sectPr>
@@ -243,6 +276,44 @@
     </w:sectPr>
   </w:body>
 </w:document>
+</file>
+
+<file path=word/endnotes.xml><?xml version="1.0" encoding="utf-8"?>
+<w:endnotes xmlns:wpc="http://schemas.microsoft.com/office/word/2010/wordprocessingCanvas" xmlns:cx="http://schemas.microsoft.com/office/drawing/2014/chartex" xmlns:cx1="http://schemas.microsoft.com/office/drawing/2015/9/8/chartex" xmlns:cx2="http://schemas.microsoft.com/office/drawing/2015/10/21/chartex" xmlns:cx3="http://schemas.microsoft.com/office/drawing/2016/5/9/chartex" xmlns:cx4="http://schemas.microsoft.com/office/drawing/2016/5/10/chartex" xmlns:cx5="http://schemas.microsoft.com/office/drawing/2016/5/11/chartex" xmlns:cx6="http://schemas.microsoft.com/office/drawing/2016/5/12/chartex" xmlns:cx7="http://schemas.microsoft.com/office/drawing/2016/5/13/chartex" xmlns:cx8="http://schemas.microsoft.com/office/drawing/2016/5/14/chartex" xmlns:mc="http://schemas.openxmlformats.org/markup-compatibility/2006" xmlns:aink="http://schemas.microsoft.com/office/drawing/2016/ink" xmlns:am3d="http://schemas.microsoft.com/office/drawing/2017/model3d" xmlns:o="urn:schemas-microsoft-com:office:office" xmlns:r="http://schemas.openxmlformats.org/officeDocument/2006/relationships" xmlns:m="http://schemas.openxmlformats.org/officeDocument/2006/math" xmlns:v="urn:schemas-microsoft-com:vml" xmlns:wp14="http://schemas.microsoft.com/office/word/2010/wordprocessingDrawing" xmlns:wp="http://schemas.openxmlformats.org/drawingml/2006/wordprocessingDrawing" xmlns:w10="urn:schemas-microsoft-com:office:word" xmlns:w="http://schemas.openxmlformats.org/wordprocessingml/2006/main" xmlns:w14="http://schemas.microsoft.com/office/word/2010/wordml" xmlns:w15="http://schemas.microsoft.com/office/word/2012/wordml" xmlns:w16cex="http://schemas.microsoft.com/office/word/2018/wordml/cex" xmlns:w16cid="http://schemas.microsoft.com/office/word/2016/wordml/cid" xmlns:w16="http://schemas.microsoft.com/office/word/2018/wordml" xmlns:w16se="http://schemas.microsoft.com/office/word/2015/wordml/symex" xmlns:wpg="http://schemas.microsoft.com/office/word/2010/wordprocessingGroup" xmlns:wpi="http://schemas.microsoft.com/office/word/2010/wordprocessingInk" xmlns:wne="http://schemas.microsoft.com/office/word/2006/wordml" xmlns:wps="http://schemas.microsoft.com/office/word/2010/wordprocessingShape" mc:Ignorable="w14 w15 w16se w16cid w16 w16cex wp14">
+  <w:endnote w:type="separator" w:id="-1">
+    <w:p>
+      <w:r>
+        <w:separator/>
+      </w:r>
+    </w:p>
+  </w:endnote>
+  <w:endnote w:type="continuationSeparator" w:id="0">
+    <w:p>
+      <w:r>
+        <w:continuationSeparator/>
+      </w:r>
+    </w:p>
+  </w:endnote>
+</w:endnotes>
+</file>
+
+<file path=word/footnotes.xml><?xml version="1.0" encoding="utf-8"?>
+<w:footnotes xmlns:wpc="http://schemas.microsoft.com/office/word/2010/wordprocessingCanvas" xmlns:cx="http://schemas.microsoft.com/office/drawing/2014/chartex" xmlns:cx1="http://schemas.microsoft.com/office/drawing/2015/9/8/chartex" xmlns:cx2="http://schemas.microsoft.com/office/drawing/2015/10/21/chartex" xmlns:cx3="http://schemas.microsoft.com/office/drawing/2016/5/9/chartex" xmlns:cx4="http://schemas.microsoft.com/office/drawing/2016/5/10/chartex" xmlns:cx5="http://schemas.microsoft.com/office/drawing/2016/5/11/chartex" xmlns:cx6="http://schemas.microsoft.com/office/drawing/2016/5/12/chartex" xmlns:cx7="http://schemas.microsoft.com/office/drawing/2016/5/13/chartex" xmlns:cx8="http://schemas.microsoft.com/office/drawing/2016/5/14/chartex" xmlns:mc="http://schemas.openxmlformats.org/markup-compatibility/2006" xmlns:aink="http://schemas.microsoft.com/office/drawing/2016/ink" xmlns:am3d="http://schemas.microsoft.com/office/drawing/2017/model3d" xmlns:o="urn:schemas-microsoft-com:office:office" xmlns:r="http://schemas.openxmlformats.org/officeDocument/2006/relationships" xmlns:m="http://schemas.openxmlformats.org/officeDocument/2006/math" xmlns:v="urn:schemas-microsoft-com:vml" xmlns:wp14="http://schemas.microsoft.com/office/word/2010/wordprocessingDrawing" xmlns:wp="http://schemas.openxmlformats.org/drawingml/2006/wordprocessingDrawing" xmlns:w10="urn:schemas-microsoft-com:office:word" xmlns:w="http://schemas.openxmlformats.org/wordprocessingml/2006/main" xmlns:w14="http://schemas.microsoft.com/office/word/2010/wordml" xmlns:w15="http://schemas.microsoft.com/office/word/2012/wordml" xmlns:w16cex="http://schemas.microsoft.com/office/word/2018/wordml/cex" xmlns:w16cid="http://schemas.microsoft.com/office/word/2016/wordml/cid" xmlns:w16="http://schemas.microsoft.com/office/word/2018/wordml" xmlns:w16se="http://schemas.microsoft.com/office/word/2015/wordml/symex" xmlns:wpg="http://schemas.microsoft.com/office/word/2010/wordprocessingGroup" xmlns:wpi="http://schemas.microsoft.com/office/word/2010/wordprocessingInk" xmlns:wne="http://schemas.microsoft.com/office/word/2006/wordml" xmlns:wps="http://schemas.microsoft.com/office/word/2010/wordprocessingShape" mc:Ignorable="w14 w15 w16se w16cid w16 w16cex wp14">
+  <w:footnote w:type="separator" w:id="-1">
+    <w:p>
+      <w:r>
+        <w:separator/>
+      </w:r>
+    </w:p>
+  </w:footnote>
+  <w:footnote w:type="continuationSeparator" w:id="0">
+    <w:p>
+      <w:r>
+        <w:continuationSeparator/>
+      </w:r>
+    </w:p>
+  </w:footnote>
+</w:footnotes>
 </file>
 
 <file path=word/styles.xml><?xml version="1.0" encoding="utf-8"?>
@@ -667,6 +738,51 @@
       <w:szCs w:val="44"/>
     </w:rPr>
   </w:style>
+  <w:style w:type="paragraph" w:styleId="2">
+    <w:name w:val="heading 2"/>
+    <w:basedOn w:val="a"/>
+    <w:next w:val="a"/>
+    <w:link w:val="20"/>
+    <w:uiPriority w:val="9"/>
+    <w:unhideWhenUsed/>
+    <w:qFormat/>
+    <w:rsid w:val="00BD07A6"/>
+    <w:pPr>
+      <w:keepNext/>
+      <w:keepLines/>
+      <w:spacing w:before="260" w:after="260" w:line="416" w:lineRule="auto"/>
+      <w:outlineLvl w:val="1"/>
+    </w:pPr>
+    <w:rPr>
+      <w:rFonts w:asciiTheme="majorHAnsi" w:eastAsiaTheme="majorEastAsia" w:hAnsiTheme="majorHAnsi" w:cstheme="majorBidi"/>
+      <w:b/>
+      <w:bCs/>
+      <w:sz w:val="32"/>
+      <w:szCs w:val="32"/>
+    </w:rPr>
+  </w:style>
+  <w:style w:type="paragraph" w:styleId="3">
+    <w:name w:val="heading 3"/>
+    <w:basedOn w:val="a"/>
+    <w:next w:val="a"/>
+    <w:link w:val="30"/>
+    <w:uiPriority w:val="9"/>
+    <w:unhideWhenUsed/>
+    <w:qFormat/>
+    <w:rsid w:val="00BD07A6"/>
+    <w:pPr>
+      <w:keepNext/>
+      <w:keepLines/>
+      <w:spacing w:before="260" w:after="260" w:line="416" w:lineRule="auto"/>
+      <w:outlineLvl w:val="2"/>
+    </w:pPr>
+    <w:rPr>
+      <w:b/>
+      <w:bCs/>
+      <w:sz w:val="32"/>
+      <w:szCs w:val="32"/>
+    </w:rPr>
+  </w:style>
   <w:style w:type="character" w:default="1" w:styleId="a0">
     <w:name w:val="Default Paragraph Font"/>
     <w:uiPriority w:val="1"/>
@@ -706,6 +822,98 @@
       <w:kern w:val="44"/>
       <w:sz w:val="44"/>
       <w:szCs w:val="44"/>
+    </w:rPr>
+  </w:style>
+  <w:style w:type="paragraph" w:styleId="a3">
+    <w:name w:val="header"/>
+    <w:basedOn w:val="a"/>
+    <w:link w:val="a4"/>
+    <w:uiPriority w:val="99"/>
+    <w:unhideWhenUsed/>
+    <w:rsid w:val="00BD07A6"/>
+    <w:pPr>
+      <w:pBdr>
+        <w:bottom w:val="single" w:sz="6" w:space="1" w:color="auto"/>
+      </w:pBdr>
+      <w:tabs>
+        <w:tab w:val="center" w:pos="4153"/>
+        <w:tab w:val="right" w:pos="8306"/>
+      </w:tabs>
+      <w:snapToGrid w:val="0"/>
+      <w:jc w:val="center"/>
+    </w:pPr>
+    <w:rPr>
+      <w:sz w:val="18"/>
+      <w:szCs w:val="18"/>
+    </w:rPr>
+  </w:style>
+  <w:style w:type="character" w:customStyle="1" w:styleId="a4">
+    <w:name w:val="页眉 字符"/>
+    <w:basedOn w:val="a0"/>
+    <w:link w:val="a3"/>
+    <w:uiPriority w:val="99"/>
+    <w:rsid w:val="00BD07A6"/>
+    <w:rPr>
+      <w:sz w:val="18"/>
+      <w:szCs w:val="18"/>
+    </w:rPr>
+  </w:style>
+  <w:style w:type="paragraph" w:styleId="a5">
+    <w:name w:val="footer"/>
+    <w:basedOn w:val="a"/>
+    <w:link w:val="a6"/>
+    <w:uiPriority w:val="99"/>
+    <w:unhideWhenUsed/>
+    <w:rsid w:val="00BD07A6"/>
+    <w:pPr>
+      <w:tabs>
+        <w:tab w:val="center" w:pos="4153"/>
+        <w:tab w:val="right" w:pos="8306"/>
+      </w:tabs>
+      <w:snapToGrid w:val="0"/>
+      <w:jc w:val="left"/>
+    </w:pPr>
+    <w:rPr>
+      <w:sz w:val="18"/>
+      <w:szCs w:val="18"/>
+    </w:rPr>
+  </w:style>
+  <w:style w:type="character" w:customStyle="1" w:styleId="a6">
+    <w:name w:val="页脚 字符"/>
+    <w:basedOn w:val="a0"/>
+    <w:link w:val="a5"/>
+    <w:uiPriority w:val="99"/>
+    <w:rsid w:val="00BD07A6"/>
+    <w:rPr>
+      <w:sz w:val="18"/>
+      <w:szCs w:val="18"/>
+    </w:rPr>
+  </w:style>
+  <w:style w:type="character" w:customStyle="1" w:styleId="20">
+    <w:name w:val="标题 2 字符"/>
+    <w:basedOn w:val="a0"/>
+    <w:link w:val="2"/>
+    <w:uiPriority w:val="9"/>
+    <w:rsid w:val="00BD07A6"/>
+    <w:rPr>
+      <w:rFonts w:asciiTheme="majorHAnsi" w:eastAsiaTheme="majorEastAsia" w:hAnsiTheme="majorHAnsi" w:cstheme="majorBidi"/>
+      <w:b/>
+      <w:bCs/>
+      <w:sz w:val="32"/>
+      <w:szCs w:val="32"/>
+    </w:rPr>
+  </w:style>
+  <w:style w:type="character" w:customStyle="1" w:styleId="30">
+    <w:name w:val="标题 3 字符"/>
+    <w:basedOn w:val="a0"/>
+    <w:link w:val="3"/>
+    <w:uiPriority w:val="9"/>
+    <w:rsid w:val="00BD07A6"/>
+    <w:rPr>
+      <w:b/>
+      <w:bCs/>
+      <w:sz w:val="32"/>
+      <w:szCs w:val="32"/>
     </w:rPr>
   </w:style>
 </w:styles>
@@ -1004,4 +1212,16 @@
     </a:ext>
   </a:extLst>
 </a:theme>
+</file>
+
+<file path=customXml/item1.xml><?xml version="1.0" encoding="utf-8"?>
+<b:Sources xmlns:b="http://schemas.openxmlformats.org/officeDocument/2006/bibliography" xmlns="http://schemas.openxmlformats.org/officeDocument/2006/bibliography" SelectedStyle="\APASixthEditionOfficeOnline.xsl" StyleName="APA" Version="6"/>
+</file>
+
+<file path=customXml/itemProps1.xml><?xml version="1.0" encoding="utf-8"?>
+<ds:datastoreItem xmlns:ds="http://schemas.openxmlformats.org/officeDocument/2006/customXml" ds:itemID="{016B1A2F-96FD-406E-8763-69663FDDDE8D}">
+  <ds:schemaRefs>
+    <ds:schemaRef ds:uri="http://schemas.openxmlformats.org/officeDocument/2006/bibliography"/>
+  </ds:schemaRefs>
+</ds:datastoreItem>
 </file>